--- a/weekly report/第六周.docx
+++ b/weekly report/第六周.docx
@@ -456,218 +456,171 @@
           </w:tcPr>
           <w:p>
             <w:pPr>
-              <w:spacing w:line="360" w:lineRule="exact"/>
-              <w:rPr>
-                <w:rFonts w:hAnsi="SimSun"/>
-                <w:b/>
-                <w:szCs w:val="21"/>
+              <w:spacing w:line="400" w:lineRule="exact"/>
+              <w:rPr>
+                <w:rFonts w:asciiTheme="minorEastAsia" w:eastAsiaTheme="minorEastAsia" w:hAnsiTheme="minorEastAsia"/>
+                <w:sz w:val="24"/>
               </w:rPr>
             </w:pPr>
             <w:r>
               <w:rPr>
-                <w:rFonts w:hAnsi="SimSun" w:hint="eastAsia"/>
-                <w:b/>
-                <w:szCs w:val="21"/>
-              </w:rPr>
-              <w:t xml:space="preserve">    </w:t>
-            </w:r>
-            <w:r>
-              <w:rPr>
-                <w:rFonts w:hAnsi="SimSun" w:hint="eastAsia"/>
-                <w:b/>
-                <w:szCs w:val="21"/>
+                <w:rFonts w:hAnsi="宋体" w:hint="eastAsia"/>
+                <w:b/>
+                <w:szCs w:val="21"/>
+              </w:rPr>
+              <w:t xml:space="preserve">   </w:t>
+            </w:r>
+            <w:r>
+              <w:rPr>
+                <w:rFonts w:asciiTheme="minorEastAsia" w:eastAsiaTheme="minorEastAsia" w:hAnsiTheme="minorEastAsia" w:hint="eastAsia"/>
+                <w:sz w:val="24"/>
+              </w:rPr>
+              <w:t xml:space="preserve"> </w:t>
+            </w:r>
+            <w:r>
+              <w:rPr>
+                <w:rFonts w:asciiTheme="minorEastAsia" w:eastAsiaTheme="minorEastAsia" w:hAnsiTheme="minorEastAsia" w:hint="eastAsia"/>
+                <w:sz w:val="24"/>
               </w:rPr>
               <w:t>完成</w:t>
             </w:r>
             <w:r>
               <w:rPr>
-                <w:rFonts w:hAnsi="SimSun" w:hint="eastAsia"/>
-                <w:b/>
-                <w:szCs w:val="21"/>
+                <w:rFonts w:asciiTheme="minorEastAsia" w:eastAsiaTheme="minorEastAsia" w:hAnsiTheme="minorEastAsia" w:hint="eastAsia"/>
+                <w:sz w:val="24"/>
               </w:rPr>
               <w:t>集群</w:t>
             </w:r>
             <w:r>
               <w:rPr>
-                <w:rFonts w:hAnsi="SimSun"/>
-                <w:b/>
-                <w:szCs w:val="21"/>
-              </w:rPr>
-              <w:t>版</w:t>
-            </w:r>
-            <w:r>
-              <w:rPr>
-                <w:rFonts w:hAnsi="SimSun"/>
-                <w:b/>
-                <w:szCs w:val="21"/>
-              </w:rPr>
-              <w:t>Storm</w:t>
-            </w:r>
-            <w:r>
-              <w:rPr>
-                <w:rFonts w:hAnsi="SimSun"/>
-                <w:b/>
-                <w:szCs w:val="21"/>
-              </w:rPr>
-              <w:t>的搭建，</w:t>
-            </w:r>
-            <w:r>
-              <w:rPr>
-                <w:rFonts w:hAnsi="SimSun" w:hint="eastAsia"/>
-                <w:b/>
-                <w:szCs w:val="21"/>
+                <w:rFonts w:asciiTheme="minorEastAsia" w:eastAsiaTheme="minorEastAsia" w:hAnsiTheme="minorEastAsia"/>
+                <w:sz w:val="24"/>
+              </w:rPr>
+              <w:t>版Storm的搭建，</w:t>
+            </w:r>
+            <w:r>
+              <w:rPr>
+                <w:rFonts w:asciiTheme="minorEastAsia" w:eastAsiaTheme="minorEastAsia" w:hAnsiTheme="minorEastAsia" w:hint="eastAsia"/>
+                <w:sz w:val="24"/>
               </w:rPr>
               <w:t>运行</w:t>
             </w:r>
             <w:r>
               <w:rPr>
-                <w:rFonts w:hAnsi="SimSun"/>
-                <w:b/>
-                <w:szCs w:val="21"/>
+                <w:rFonts w:asciiTheme="minorEastAsia" w:eastAsiaTheme="minorEastAsia" w:hAnsiTheme="minorEastAsia"/>
+                <w:sz w:val="24"/>
               </w:rPr>
               <w:t>良好。</w:t>
             </w:r>
             <w:r>
               <w:rPr>
-                <w:rFonts w:hAnsi="SimSun" w:hint="eastAsia"/>
-                <w:b/>
-                <w:szCs w:val="21"/>
+                <w:rFonts w:asciiTheme="minorEastAsia" w:eastAsiaTheme="minorEastAsia" w:hAnsiTheme="minorEastAsia" w:hint="eastAsia"/>
+                <w:sz w:val="24"/>
               </w:rPr>
               <w:t>通过</w:t>
             </w:r>
             <w:r>
               <w:rPr>
-                <w:rFonts w:hAnsi="SimSun"/>
-                <w:b/>
-                <w:szCs w:val="21"/>
+                <w:rFonts w:asciiTheme="minorEastAsia" w:eastAsiaTheme="minorEastAsia" w:hAnsiTheme="minorEastAsia"/>
+                <w:sz w:val="24"/>
               </w:rPr>
               <w:t>进一步的学习和分析，</w:t>
             </w:r>
             <w:r>
               <w:rPr>
-                <w:rFonts w:hAnsi="SimSun" w:hint="eastAsia"/>
-                <w:b/>
-                <w:szCs w:val="21"/>
+                <w:rFonts w:asciiTheme="minorEastAsia" w:eastAsiaTheme="minorEastAsia" w:hAnsiTheme="minorEastAsia" w:hint="eastAsia"/>
+                <w:sz w:val="24"/>
               </w:rPr>
               <w:t>完成</w:t>
             </w:r>
             <w:r>
               <w:rPr>
-                <w:rFonts w:hAnsi="SimSun"/>
-                <w:b/>
-                <w:szCs w:val="21"/>
+                <w:rFonts w:asciiTheme="minorEastAsia" w:eastAsiaTheme="minorEastAsia" w:hAnsiTheme="minorEastAsia"/>
+                <w:sz w:val="24"/>
               </w:rPr>
               <w:t>了对文献中推荐算法的</w:t>
             </w:r>
             <w:r>
               <w:rPr>
-                <w:rFonts w:hAnsi="SimSun" w:hint="eastAsia"/>
-                <w:b/>
-                <w:szCs w:val="21"/>
+                <w:rFonts w:asciiTheme="minorEastAsia" w:eastAsiaTheme="minorEastAsia" w:hAnsiTheme="minorEastAsia" w:hint="eastAsia"/>
+                <w:sz w:val="24"/>
               </w:rPr>
               <w:t>测试。</w:t>
             </w:r>
             <w:r>
               <w:rPr>
-                <w:rFonts w:hAnsi="SimSun"/>
-                <w:b/>
-                <w:szCs w:val="21"/>
+                <w:rFonts w:asciiTheme="minorEastAsia" w:eastAsiaTheme="minorEastAsia" w:hAnsiTheme="minorEastAsia"/>
+                <w:sz w:val="24"/>
               </w:rPr>
               <w:t>测试</w:t>
             </w:r>
             <w:r>
               <w:rPr>
-                <w:rFonts w:hAnsi="SimSun" w:hint="eastAsia"/>
-                <w:b/>
-                <w:szCs w:val="21"/>
+                <w:rFonts w:asciiTheme="minorEastAsia" w:eastAsiaTheme="minorEastAsia" w:hAnsiTheme="minorEastAsia" w:hint="eastAsia"/>
+                <w:sz w:val="24"/>
               </w:rPr>
               <w:t>完成后</w:t>
             </w:r>
             <w:r>
               <w:rPr>
-                <w:rFonts w:hAnsi="SimSun"/>
-                <w:b/>
-                <w:szCs w:val="21"/>
+                <w:rFonts w:asciiTheme="minorEastAsia" w:eastAsiaTheme="minorEastAsia" w:hAnsiTheme="minorEastAsia"/>
+                <w:sz w:val="24"/>
               </w:rPr>
               <w:t>，对现有的一些</w:t>
             </w:r>
             <w:r>
               <w:rPr>
-                <w:rFonts w:hAnsi="SimSun" w:hint="eastAsia"/>
-                <w:b/>
-                <w:szCs w:val="21"/>
+                <w:rFonts w:asciiTheme="minorEastAsia" w:eastAsiaTheme="minorEastAsia" w:hAnsiTheme="minorEastAsia" w:hint="eastAsia"/>
+                <w:sz w:val="24"/>
               </w:rPr>
               <w:t>推荐</w:t>
             </w:r>
             <w:r>
               <w:rPr>
-                <w:rFonts w:hAnsi="SimSun"/>
-                <w:b/>
-                <w:szCs w:val="21"/>
+                <w:rFonts w:asciiTheme="minorEastAsia" w:eastAsiaTheme="minorEastAsia" w:hAnsiTheme="minorEastAsia"/>
+                <w:sz w:val="24"/>
               </w:rPr>
               <w:t>算法进行了</w:t>
             </w:r>
             <w:r>
               <w:rPr>
-                <w:rFonts w:hAnsi="SimSun" w:hint="eastAsia"/>
-                <w:b/>
-                <w:szCs w:val="21"/>
+                <w:rFonts w:asciiTheme="minorEastAsia" w:eastAsiaTheme="minorEastAsia" w:hAnsiTheme="minorEastAsia" w:hint="eastAsia"/>
+                <w:sz w:val="24"/>
               </w:rPr>
               <w:t>整理</w:t>
             </w:r>
             <w:r>
               <w:rPr>
-                <w:rFonts w:hAnsi="SimSun"/>
-                <w:b/>
-                <w:szCs w:val="21"/>
+                <w:rFonts w:asciiTheme="minorEastAsia" w:eastAsiaTheme="minorEastAsia" w:hAnsiTheme="minorEastAsia"/>
+                <w:sz w:val="24"/>
               </w:rPr>
               <w:t>和研究，</w:t>
             </w:r>
             <w:r>
               <w:rPr>
-                <w:rFonts w:hAnsi="SimSun" w:hint="eastAsia"/>
-                <w:b/>
-                <w:szCs w:val="21"/>
+                <w:rFonts w:asciiTheme="minorEastAsia" w:eastAsiaTheme="minorEastAsia" w:hAnsiTheme="minorEastAsia" w:hint="eastAsia"/>
+                <w:sz w:val="24"/>
               </w:rPr>
               <w:t>初步</w:t>
             </w:r>
             <w:r>
               <w:rPr>
-                <w:rFonts w:hAnsi="SimSun"/>
-                <w:b/>
-                <w:szCs w:val="21"/>
-              </w:rPr>
-              <w:t>设计出一种基于</w:t>
-            </w:r>
-            <w:r>
-              <w:rPr>
-                <w:rFonts w:hAnsi="SimSun"/>
-                <w:b/>
-                <w:szCs w:val="21"/>
-              </w:rPr>
-              <w:t>Stom</w:t>
-            </w:r>
-            <w:r>
-              <w:rPr>
-                <w:rFonts w:hAnsi="SimSun"/>
-                <w:b/>
-                <w:szCs w:val="21"/>
-              </w:rPr>
-              <w:t>上的实时推荐算法</w:t>
-            </w:r>
-            <w:r>
-              <w:rPr>
-                <w:rFonts w:hAnsi="SimSun" w:hint="eastAsia"/>
-                <w:b/>
-                <w:szCs w:val="21"/>
+                <w:rFonts w:asciiTheme="minorEastAsia" w:eastAsiaTheme="minorEastAsia" w:hAnsiTheme="minorEastAsia"/>
+                <w:sz w:val="24"/>
+              </w:rPr>
+              <w:t>设计出一种基于Stom上的实时推荐算法</w:t>
+            </w:r>
+            <w:r>
+              <w:rPr>
+                <w:rFonts w:asciiTheme="minorEastAsia" w:eastAsiaTheme="minorEastAsia" w:hAnsiTheme="minorEastAsia" w:hint="eastAsia"/>
+                <w:sz w:val="24"/>
               </w:rPr>
               <w:t>，</w:t>
             </w:r>
             <w:r>
               <w:rPr>
-                <w:rFonts w:hAnsi="SimSun"/>
-                <w:b/>
-                <w:szCs w:val="21"/>
+                <w:rFonts w:asciiTheme="minorEastAsia" w:eastAsiaTheme="minorEastAsia" w:hAnsiTheme="minorEastAsia"/>
+                <w:sz w:val="24"/>
               </w:rPr>
               <w:t>还在完善与设计中。</w:t>
             </w:r>
@@ -727,14 +680,13 @@
               <w:spacing w:line="360" w:lineRule="exact"/>
               <w:ind w:firstLineChars="196" w:firstLine="413"/>
               <w:rPr>
-                <w:rFonts w:hAnsi="SimSun"/>
-                <w:b/>
-                <w:szCs w:val="21"/>
+                <w:rFonts w:asciiTheme="minorEastAsia" w:eastAsiaTheme="minorEastAsia" w:hAnsiTheme="minorEastAsia"/>
+                <w:sz w:val="24"/>
               </w:rPr>
             </w:pPr>
             <w:r>
               <w:rPr>
-                <w:rFonts w:hAnsi="SimSun"/>
+                <w:rFonts w:hAnsi="宋体"/>
                 <w:b/>
                 <w:szCs w:val="21"/>
               </w:rPr>
@@ -742,33 +694,29 @@
             </w:r>
             <w:r>
               <w:rPr>
-                <w:rFonts w:hAnsi="SimSun" w:hint="eastAsia"/>
-                <w:b/>
-                <w:szCs w:val="21"/>
+                <w:rFonts w:asciiTheme="minorEastAsia" w:eastAsiaTheme="minorEastAsia" w:hAnsiTheme="minorEastAsia" w:hint="eastAsia"/>
+                <w:sz w:val="24"/>
               </w:rPr>
               <w:t>需要大量</w:t>
             </w:r>
             <w:r>
               <w:rPr>
-                <w:rFonts w:hAnsi="SimSun"/>
-                <w:b/>
-                <w:szCs w:val="21"/>
+                <w:rFonts w:asciiTheme="minorEastAsia" w:eastAsiaTheme="minorEastAsia" w:hAnsiTheme="minorEastAsia"/>
+                <w:sz w:val="24"/>
               </w:rPr>
               <w:t>的</w:t>
             </w:r>
             <w:r>
               <w:rPr>
-                <w:rFonts w:hAnsi="SimSun" w:hint="eastAsia"/>
-                <w:b/>
-                <w:szCs w:val="21"/>
+                <w:rFonts w:asciiTheme="minorEastAsia" w:eastAsiaTheme="minorEastAsia" w:hAnsiTheme="minorEastAsia" w:hint="eastAsia"/>
+                <w:sz w:val="24"/>
               </w:rPr>
               <w:t>原始</w:t>
             </w:r>
             <w:r>
               <w:rPr>
-                <w:rFonts w:hAnsi="SimSun"/>
-                <w:b/>
-                <w:szCs w:val="21"/>
+                <w:rFonts w:asciiTheme="minorEastAsia" w:eastAsiaTheme="minorEastAsia" w:hAnsiTheme="minorEastAsia"/>
+                <w:sz w:val="24"/>
               </w:rPr>
               <w:t>数据供系统测试</w:t>
             </w:r>
@@ -784,7 +732,7 @@
             </w:pPr>
             <w:r>
               <w:rPr>
-                <w:rFonts w:hAnsi="SimSun"/>
+                <w:rFonts w:hAnsi="宋体"/>
                 <w:b/>
                 <w:szCs w:val="21"/>
               </w:rPr>
@@ -792,46 +740,52 @@
             </w:r>
             <w:r>
               <w:rPr>
-                <w:rFonts w:hint="eastAsia"/>
-                <w:b/>
-                <w:szCs w:val="21"/>
+                <w:rFonts w:asciiTheme="minorEastAsia" w:eastAsiaTheme="minorEastAsia" w:hAnsiTheme="minorEastAsia" w:hint="eastAsia"/>
+                <w:sz w:val="24"/>
               </w:rPr>
               <w:t>在</w:t>
             </w:r>
             <w:r>
               <w:rPr>
-                <w:b/>
-                <w:szCs w:val="21"/>
+                <w:rFonts w:asciiTheme="minorEastAsia" w:eastAsiaTheme="minorEastAsia" w:hAnsiTheme="minorEastAsia"/>
+                <w:sz w:val="24"/>
               </w:rPr>
               <w:t>网上寻找数据或者</w:t>
             </w:r>
             <w:r>
               <w:rPr>
-                <w:rFonts w:hint="eastAsia"/>
-                <w:b/>
-                <w:szCs w:val="21"/>
-              </w:rPr>
-              <w:t>通过爬虫</w:t>
-            </w:r>
-            <w:r>
-              <w:rPr>
-                <w:b/>
-                <w:szCs w:val="21"/>
+                <w:rFonts w:asciiTheme="minorEastAsia" w:eastAsiaTheme="minorEastAsia" w:hAnsiTheme="minorEastAsia" w:hint="eastAsia"/>
+                <w:sz w:val="24"/>
+              </w:rPr>
+              <w:t>通</w:t>
+            </w:r>
+            <w:bookmarkStart w:id="0" w:name="_GoBack"/>
+            <w:bookmarkEnd w:id="0"/>
+            <w:r>
+              <w:rPr>
+                <w:rFonts w:asciiTheme="minorEastAsia" w:eastAsiaTheme="minorEastAsia" w:hAnsiTheme="minorEastAsia" w:hint="eastAsia"/>
+                <w:sz w:val="24"/>
+              </w:rPr>
+              <w:t>过爬虫</w:t>
+            </w:r>
+            <w:r>
+              <w:rPr>
+                <w:rFonts w:asciiTheme="minorEastAsia" w:eastAsiaTheme="minorEastAsia" w:hAnsiTheme="minorEastAsia"/>
+                <w:sz w:val="24"/>
               </w:rPr>
               <w:t>抓取</w:t>
             </w:r>
             <w:r>
               <w:rPr>
-                <w:rFonts w:hint="eastAsia"/>
-                <w:b/>
-                <w:szCs w:val="21"/>
+                <w:rFonts w:asciiTheme="minorEastAsia" w:eastAsiaTheme="minorEastAsia" w:hAnsiTheme="minorEastAsia" w:hint="eastAsia"/>
+                <w:sz w:val="24"/>
               </w:rPr>
               <w:t>所</w:t>
             </w:r>
             <w:r>
               <w:rPr>
-                <w:b/>
-                <w:szCs w:val="21"/>
+                <w:rFonts w:asciiTheme="minorEastAsia" w:eastAsiaTheme="minorEastAsia" w:hAnsiTheme="minorEastAsia"/>
+                <w:sz w:val="24"/>
               </w:rPr>
               <w:t>需的数据。</w:t>
             </w:r>
@@ -900,53 +854,50 @@
             </w:r>
             <w:r>
               <w:rPr>
-                <w:rFonts w:hint="eastAsia"/>
-                <w:b/>
-                <w:szCs w:val="21"/>
+                <w:rFonts w:asciiTheme="minorEastAsia" w:eastAsiaTheme="minorEastAsia" w:hAnsiTheme="minorEastAsia" w:hint="eastAsia"/>
+                <w:sz w:val="24"/>
               </w:rPr>
               <w:t>进一步</w:t>
             </w:r>
             <w:r>
               <w:rPr>
-                <w:b/>
-                <w:szCs w:val="21"/>
+                <w:rFonts w:asciiTheme="minorEastAsia" w:eastAsiaTheme="minorEastAsia" w:hAnsiTheme="minorEastAsia"/>
+                <w:sz w:val="24"/>
               </w:rPr>
               <w:t>设计完成系统</w:t>
             </w:r>
             <w:r>
               <w:rPr>
-                <w:rFonts w:hint="eastAsia"/>
-                <w:b/>
-                <w:szCs w:val="21"/>
+                <w:rFonts w:asciiTheme="minorEastAsia" w:eastAsiaTheme="minorEastAsia" w:hAnsiTheme="minorEastAsia" w:hint="eastAsia"/>
+                <w:sz w:val="24"/>
               </w:rPr>
               <w:t>方案</w:t>
             </w:r>
             <w:r>
               <w:rPr>
-                <w:b/>
-                <w:szCs w:val="21"/>
+                <w:rFonts w:asciiTheme="minorEastAsia" w:eastAsiaTheme="minorEastAsia" w:hAnsiTheme="minorEastAsia"/>
+                <w:sz w:val="24"/>
               </w:rPr>
               <w:t>和算法设计，</w:t>
             </w:r>
             <w:r>
               <w:rPr>
-                <w:rFonts w:hint="eastAsia"/>
-                <w:b/>
-                <w:szCs w:val="21"/>
+                <w:rFonts w:asciiTheme="minorEastAsia" w:eastAsiaTheme="minorEastAsia" w:hAnsiTheme="minorEastAsia" w:hint="eastAsia"/>
+                <w:sz w:val="24"/>
               </w:rPr>
               <w:t>获取</w:t>
             </w:r>
             <w:r>
               <w:rPr>
-                <w:b/>
-                <w:szCs w:val="21"/>
+                <w:rFonts w:asciiTheme="minorEastAsia" w:eastAsiaTheme="minorEastAsia" w:hAnsiTheme="minorEastAsia"/>
+                <w:sz w:val="24"/>
               </w:rPr>
               <w:t>到系统所需的原始数据</w:t>
             </w:r>
             <w:r>
               <w:rPr>
-                <w:b/>
-                <w:szCs w:val="21"/>
+                <w:rFonts w:asciiTheme="minorEastAsia" w:eastAsiaTheme="minorEastAsia" w:hAnsiTheme="minorEastAsia"/>
+                <w:sz w:val="24"/>
               </w:rPr>
               <w:t>。</w:t>
             </w:r>
@@ -1209,8 +1160,6 @@
           <w:szCs w:val="21"/>
         </w:rPr>
       </w:pPr>
-      <w:bookmarkStart w:id="0" w:name="_GoBack"/>
-      <w:bookmarkEnd w:id="0"/>
     </w:p>
     <w:sectPr>
       <w:pgSz w:w="11906" w:h="16838"/>
@@ -1956,7 +1905,7 @@
   <w:docDefaults>
     <w:rPrDefault>
       <w:rPr>
-        <w:rFonts w:ascii="Times New Roman" w:eastAsia="SimSun" w:hAnsi="Times New Roman" w:cs="Times New Roman"/>
+        <w:rFonts w:ascii="Times New Roman" w:eastAsia="宋体" w:hAnsi="Times New Roman" w:cs="Times New Roman"/>
         <w:lang w:val="en-US" w:eastAsia="zh-CN" w:bidi="ar-SA"/>
       </w:rPr>
     </w:rPrDefault>
